--- a/Capítulo 2.docx
+++ b/Capítulo 2.docx
@@ -7,16 +7,10 @@
         <w:pStyle w:val="Ttulo2"/>
       </w:pPr>
       <w:r>
-        <w:t xml:space="preserve">Capítulo </w:t>
-      </w:r>
-      <w:r>
-        <w:t>2</w:t>
-      </w:r>
-      <w:r>
-        <w:t xml:space="preserve">. </w:t>
-      </w:r>
-      <w:r>
-        <w:t>Redes de sensores inalámbricas cognitivas.</w:t>
+        <w:t>Capítulo 2. Redes de s</w:t>
+      </w:r>
+      <w:r>
+        <w:t>ensores inalámbricas cognitivas</w:t>
       </w:r>
     </w:p>
     <w:p>
@@ -49,16 +43,425 @@
         <w:pStyle w:val="Ttulo2"/>
       </w:pPr>
       <w:r>
-        <w:t>2.1. Redes de sensores inalámbricas.</w:t>
-      </w:r>
-    </w:p>
-    <w:p>
+        <w:t xml:space="preserve">2.1. Redes de sensores </w:t>
+      </w:r>
+      <w:r>
+        <w:t>inalámbricas</w:t>
+      </w:r>
+    </w:p>
+    <w:p>
+      <w:pPr>
+        <w:jc w:val="both"/>
+      </w:pPr>
+      <w:r>
+        <w:t>Una red de sensores es aquella formada por una serie de dispositivos con acceso a información del medio cuya misión es la de monitorizar diferentes parámetros del entorno. Las WSN</w:t>
+      </w:r>
+      <w:r>
+        <w:t xml:space="preserve"> están formadas por dispositivos con conectividad inalámbrica, lo que les da mayor versatilidad y flexibilidad. El número de nodos que forman una red de este tipo puede variar desde unos pocos hasta varios cientos</w:t>
+      </w:r>
+      <w:r>
+        <w:t xml:space="preserve"> y pueden </w:t>
+      </w:r>
+      <w:r>
+        <w:t>conectarse siguiendo diferentes topologías</w:t>
+      </w:r>
+      <w:r>
+        <w:t xml:space="preserve"> como</w:t>
+      </w:r>
+      <w:r>
+        <w:t xml:space="preserve"> podemos ver en la Figura 2.1.</w:t>
+      </w:r>
+    </w:p>
+    <w:p>
+      <w:pPr>
+        <w:keepNext/>
+        <w:jc w:val="center"/>
+      </w:pPr>
+      <w:r>
+        <w:rPr>
+          <w:noProof/>
+          <w:lang w:eastAsia="es-ES"/>
+        </w:rPr>
+        <w:drawing>
+          <wp:inline distT="0" distB="0" distL="0" distR="0" wp14:anchorId="4DAF462C" wp14:editId="5823F4A7">
+            <wp:extent cx="4105275" cy="2057400"/>
+            <wp:effectExtent l="0" t="0" r="9525" b="0"/>
+            <wp:docPr id="1" name="Imagen 1" descr="Network Topologies.bmp"/>
+            <wp:cNvGraphicFramePr>
+              <a:graphicFrameLocks xmlns:a="http://schemas.openxmlformats.org/drawingml/2006/main" noChangeAspect="1"/>
+            </wp:cNvGraphicFramePr>
+            <a:graphic xmlns:a="http://schemas.openxmlformats.org/drawingml/2006/main">
+              <a:graphicData uri="http://schemas.openxmlformats.org/drawingml/2006/picture">
+                <pic:pic xmlns:pic="http://schemas.openxmlformats.org/drawingml/2006/picture">
+                  <pic:nvPicPr>
+                    <pic:cNvPr id="0" name="Picture 1" descr="Network Topologies.bmp"/>
+                    <pic:cNvPicPr>
+                      <a:picLocks noChangeAspect="1" noChangeArrowheads="1"/>
+                    </pic:cNvPicPr>
+                  </pic:nvPicPr>
+                  <pic:blipFill>
+                    <a:blip r:embed="rId7">
+                      <a:extLst>
+                        <a:ext uri="{28A0092B-C50C-407E-A947-70E740481C1C}">
+                          <a14:useLocalDpi xmlns:a14="http://schemas.microsoft.com/office/drawing/2010/main" val="0"/>
+                        </a:ext>
+                      </a:extLst>
+                    </a:blip>
+                    <a:srcRect/>
+                    <a:stretch>
+                      <a:fillRect/>
+                    </a:stretch>
+                  </pic:blipFill>
+                  <pic:spPr bwMode="auto">
+                    <a:xfrm>
+                      <a:off x="0" y="0"/>
+                      <a:ext cx="4105275" cy="2057400"/>
+                    </a:xfrm>
+                    <a:prstGeom prst="rect">
+                      <a:avLst/>
+                    </a:prstGeom>
+                    <a:noFill/>
+                    <a:ln>
+                      <a:noFill/>
+                    </a:ln>
+                  </pic:spPr>
+                </pic:pic>
+              </a:graphicData>
+            </a:graphic>
+          </wp:inline>
+        </w:drawing>
+      </w:r>
+    </w:p>
+    <w:p>
+      <w:pPr>
+        <w:pStyle w:val="Descripcin"/>
+        <w:jc w:val="center"/>
+      </w:pPr>
+      <w:r>
+        <w:t xml:space="preserve">Figura </w:t>
+      </w:r>
+      <w:r>
+        <w:fldChar w:fldCharType="begin"/>
+      </w:r>
+      <w:r>
+        <w:instrText xml:space="preserve"> STYLEREF 1 \s </w:instrText>
+      </w:r>
+      <w:r>
+        <w:fldChar w:fldCharType="separate"/>
+      </w:r>
+      <w:r>
+        <w:rPr>
+          <w:b/>
+          <w:bCs/>
+          <w:noProof/>
+        </w:rPr>
+        <w:t>¡Error! No hay texto con el estilo especificado en el documento.</w:t>
+      </w:r>
+      <w:r>
+        <w:fldChar w:fldCharType="end"/>
+      </w:r>
+      <w:r>
+        <w:t>.</w:t>
+      </w:r>
+      <w:r>
+        <w:fldChar w:fldCharType="begin"/>
+      </w:r>
+      <w:r>
+        <w:instrText xml:space="preserve"> SEQ Figura \* ARABIC \s 1 </w:instrText>
+      </w:r>
+      <w:r>
+        <w:fldChar w:fldCharType="separate"/>
+      </w:r>
+      <w:r>
+        <w:rPr>
+          <w:noProof/>
+        </w:rPr>
+        <w:t>1</w:t>
+      </w:r>
+      <w:r>
+        <w:fldChar w:fldCharType="end"/>
+      </w:r>
+      <w:r>
+        <w:t xml:space="preserve"> Topologías de red WSN, obtenida de </w:t>
+      </w:r>
+      <w:r>
+        <w:fldChar w:fldCharType="begin" w:fldLock="1"/>
+      </w:r>
+      <w:r>
+        <w:instrText>ADDIN CSL_CITATION { "citationItems" : [ { "id" : "ITEM-1", "itemData" : { "URL" : "http://www.ni.com/white-paper/7142/es/", "id" : "ITEM-1", "issued" : { "date-parts" : [ [ "2009" ] ] }, "page" : "3-4", "title" : "\u00bf Qu\u00e9 es una Red de Sensores Inal\u00e1mbricos ?", "type" : "webpage" }, "uris" : [ "http://www.mendeley.com/documents/?uuid=5b5d2db5-173e-4646-92a2-8ce146d13691" ] } ], "mendeley" : { "formattedCitation" : "[1]", "plainTextFormattedCitation" : "[1]", "previouslyFormattedCitation" : "[1]" }, "properties" : { "noteIndex" : 0 }, "schema" : "https://github.com/citation-style-language/schema/raw/master/csl-citation.json" }</w:instrText>
+      </w:r>
+      <w:r>
+        <w:fldChar w:fldCharType="separate"/>
+      </w:r>
+      <w:r>
+        <w:rPr>
+          <w:i w:val="0"/>
+          <w:noProof/>
+        </w:rPr>
+        <w:t>[1]</w:t>
+      </w:r>
+      <w:r>
+        <w:fldChar w:fldCharType="end"/>
+      </w:r>
+    </w:p>
+    <w:p>
+      <w:pPr>
+        <w:jc w:val="both"/>
+      </w:pPr>
+      <w:r>
+        <w:t>En todas estas topologías de red existe un nodo, con más recursos que el resto, que hace de puerta de enlace o de coordinador para el resto de nodos</w:t>
+      </w:r>
+      <w:r>
+        <w:t>,</w:t>
+      </w:r>
+      <w:r>
+        <w:t xml:space="preserve"> como es el caso de las redes </w:t>
+      </w:r>
+      <w:proofErr w:type="spellStart"/>
+      <w:r>
+        <w:rPr>
+          <w:i/>
+        </w:rPr>
+        <w:t>mesh</w:t>
+      </w:r>
+      <w:proofErr w:type="spellEnd"/>
+      <w:r>
+        <w:t>.</w:t>
+      </w:r>
+    </w:p>
+    <w:p>
+      <w:pPr>
+        <w:jc w:val="both"/>
+      </w:pPr>
+      <w:r>
+        <w:t>En cuanto a las diferentes tecnologías y protocolos de comunicación implementados en WSN</w:t>
+      </w:r>
+      <w:r>
+        <w:t xml:space="preserve"> la mayoría están basados en el estándar 802.15.4 del IEEE (</w:t>
+      </w:r>
+      <w:proofErr w:type="spellStart"/>
+      <w:r>
+        <w:rPr>
+          <w:i/>
+        </w:rPr>
+        <w:t>Institute</w:t>
+      </w:r>
+      <w:proofErr w:type="spellEnd"/>
+      <w:r>
+        <w:rPr>
+          <w:i/>
+        </w:rPr>
+        <w:t xml:space="preserve"> of </w:t>
+      </w:r>
+      <w:proofErr w:type="spellStart"/>
+      <w:r>
+        <w:rPr>
+          <w:i/>
+        </w:rPr>
+        <w:t>Electrical</w:t>
+      </w:r>
+      <w:proofErr w:type="spellEnd"/>
+      <w:r>
+        <w:rPr>
+          <w:i/>
+        </w:rPr>
+        <w:t xml:space="preserve"> and </w:t>
+      </w:r>
+      <w:proofErr w:type="spellStart"/>
+      <w:r>
+        <w:rPr>
+          <w:i/>
+        </w:rPr>
+        <w:t>Electronics</w:t>
+      </w:r>
+      <w:proofErr w:type="spellEnd"/>
+      <w:r>
+        <w:rPr>
+          <w:i/>
+        </w:rPr>
+        <w:t xml:space="preserve"> </w:t>
+      </w:r>
+      <w:proofErr w:type="spellStart"/>
+      <w:r>
+        <w:rPr>
+          <w:i/>
+        </w:rPr>
+        <w:t>Engineers</w:t>
+      </w:r>
+      <w:proofErr w:type="spellEnd"/>
+      <w:r>
+        <w:t>)</w:t>
+      </w:r>
+      <w:r>
+        <w:t xml:space="preserve"> </w:t>
+      </w:r>
+      <w:r>
+        <w:fldChar w:fldCharType="begin" w:fldLock="1"/>
+      </w:r>
+      <w:r>
+        <w:instrText>ADDIN CSL_CITATION { "citationItems" : [ { "id" : "ITEM-1", "itemData" : { "URL" : "http://grouper.ieee.org/groups/802/15/pub/TG4.html", "id" : "ITEM-1", "issued" : { "date-parts" : [ [ "0" ] ] }, "title" : "IEEE 802.15 WPAN\u2122 Task Group 4 (TG4)", "type" : "webpage" }, "uris" : [ "http://www.mendeley.com/documents/?uuid=14643235-8181-4d63-a408-757841fb39ee" ] } ], "mendeley" : { "formattedCitation" : "[2]", "plainTextFormattedCitation" : "[2]" }, "properties" : { "noteIndex" : 0 }, "schema" : "https://github.com/citation-style-language/schema/raw/master/csl-citation.json" }</w:instrText>
+      </w:r>
+      <w:r>
+        <w:fldChar w:fldCharType="separate"/>
+      </w:r>
+      <w:r>
+        <w:rPr>
+          <w:noProof/>
+        </w:rPr>
+        <w:t>[2]</w:t>
+      </w:r>
+      <w:r>
+        <w:fldChar w:fldCharType="end"/>
+      </w:r>
+      <w:r>
+        <w:t xml:space="preserve"> para WPAN (Wireless Personal </w:t>
+      </w:r>
+      <w:proofErr w:type="spellStart"/>
+      <w:r>
+        <w:t>Area</w:t>
+      </w:r>
+      <w:proofErr w:type="spellEnd"/>
+      <w:r>
+        <w:t xml:space="preserve"> Network).</w:t>
+      </w:r>
+      <w:r>
+        <w:t xml:space="preserve"> Uno de los protocolos basados en este estándar es </w:t>
+      </w:r>
+      <w:proofErr w:type="spellStart"/>
+      <w:r>
+        <w:t>MiWi</w:t>
+      </w:r>
+      <w:proofErr w:type="spellEnd"/>
+      <w:r>
+        <w:t>™ [</w:t>
+      </w:r>
+      <w:proofErr w:type="spellStart"/>
+      <w:r>
+        <w:t>refMiWi</w:t>
+      </w:r>
+      <w:proofErr w:type="spellEnd"/>
+      <w:r>
+        <w:t>] y es el que incorpora el nodo con el que vamos a trabajar.</w:t>
+      </w:r>
+    </w:p>
+    <w:p>
+      <w:pPr>
+        <w:jc w:val="both"/>
+      </w:pPr>
+      <w:r>
+        <w:t xml:space="preserve">Otro estándar muy utilizado es el IEEE 802.11 [ref802.11] en el que está basado </w:t>
+      </w:r>
+      <w:proofErr w:type="spellStart"/>
+      <w:r>
+        <w:t>Wi</w:t>
+      </w:r>
+      <w:proofErr w:type="spellEnd"/>
+      <w:r>
+        <w:t>-Fi [</w:t>
+      </w:r>
+      <w:proofErr w:type="spellStart"/>
+      <w:r>
+        <w:t>refWiFi</w:t>
+      </w:r>
+      <w:proofErr w:type="spellEnd"/>
+      <w:r>
+        <w:t>].</w:t>
+      </w:r>
+      <w:r>
+        <w:t xml:space="preserve"> Debido a la extensión en el uso de </w:t>
+      </w:r>
+      <w:proofErr w:type="spellStart"/>
+      <w:r>
+        <w:t>Wi</w:t>
+      </w:r>
+      <w:proofErr w:type="spellEnd"/>
+      <w:r>
+        <w:t xml:space="preserve">-Fi, otro trabajo que se está desarrollando en el LSI está dando conectividad mediante este estándar </w:t>
+      </w:r>
+      <w:r>
+        <w:t>a los nodos.</w:t>
+      </w:r>
+    </w:p>
+    <w:p>
+      <w:pPr>
+        <w:jc w:val="both"/>
+      </w:pPr>
+    </w:p>
+    <w:p>
+      <w:pPr>
+        <w:jc w:val="both"/>
+      </w:pPr>
+    </w:p>
+    <w:p>
+      <w:pPr>
+        <w:jc w:val="both"/>
+      </w:pPr>
+    </w:p>
+    <w:p>
+      <w:pPr>
+        <w:jc w:val="both"/>
+      </w:pPr>
+    </w:p>
+    <w:p>
+      <w:pPr>
+        <w:jc w:val="both"/>
+      </w:pPr>
+    </w:p>
+    <w:p>
+      <w:pPr>
+        <w:jc w:val="both"/>
+      </w:pPr>
+    </w:p>
+    <w:p>
+      <w:pPr>
+        <w:jc w:val="both"/>
+      </w:pPr>
+    </w:p>
+    <w:p>
+      <w:pPr>
+        <w:pStyle w:val="Ttulo2"/>
+      </w:pPr>
+      <w:r>
+        <w:lastRenderedPageBreak/>
+        <w:t>2.2. Redes cognitivas</w:t>
+      </w:r>
+    </w:p>
+    <w:p>
+      <w:pPr>
+        <w:jc w:val="both"/>
+      </w:pPr>
+    </w:p>
+    <w:p>
+      <w:pPr>
+        <w:pStyle w:val="Ttulo2"/>
+      </w:pPr>
+      <w:r>
+        <w:t>2.3 Redes de sensores inalámbricas cognitivas</w:t>
+      </w:r>
+    </w:p>
+    <w:p>
+      <w:pPr>
+        <w:pStyle w:val="Ttulo2"/>
+        <w:rPr>
+          <w:rFonts w:asciiTheme="minorHAnsi" w:eastAsiaTheme="minorHAnsi" w:hAnsiTheme="minorHAnsi" w:cstheme="minorBidi"/>
+          <w:color w:val="auto"/>
+          <w:sz w:val="22"/>
+          <w:szCs w:val="22"/>
+        </w:rPr>
+      </w:pPr>
+    </w:p>
+    <w:p>
+      <w:pPr>
+        <w:pStyle w:val="Ttulo3"/>
+      </w:pPr>
+      <w:r>
+        <w:t>2.3.1. Nodos para CWSN</w:t>
+      </w:r>
       <w:bookmarkStart w:id="0" w:name="_GoBack"/>
       <w:bookmarkEnd w:id="0"/>
     </w:p>
-    <w:p/>
     <w:sectPr>
-      <w:headerReference w:type="default" r:id="rId6"/>
+      <w:headerReference w:type="default" r:id="rId8"/>
       <w:pgSz w:w="11906" w:h="16838"/>
       <w:pgMar w:top="1417" w:right="1701" w:bottom="1417" w:left="1701" w:header="708" w:footer="708" w:gutter="0"/>
       <w:cols w:space="708"/>
@@ -127,6 +530,7 @@
     <w:r>
       <w:rPr>
         <w:noProof/>
+        <w:lang w:eastAsia="es-ES"/>
       </w:rPr>
       <mc:AlternateContent>
         <mc:Choice Requires="wps">
@@ -198,10 +602,7 @@
                             <w:t xml:space="preserve"> </w:t>
                           </w:r>
                           <w:r>
-                            <w:t>Redes de sensores inalámbricas cognitiva</w:t>
-                          </w:r>
-                          <w:r>
-                            <w:t xml:space="preserve">s. </w:t>
+                            <w:t xml:space="preserve">Redes de sensores inalámbricas cognitivas. </w:t>
                           </w:r>
                         </w:p>
                       </w:txbxContent>
@@ -242,10 +643,7 @@
                       <w:t xml:space="preserve"> </w:t>
                     </w:r>
                     <w:r>
-                      <w:t>Redes de sensores inalámbricas cognitiva</w:t>
-                    </w:r>
-                    <w:r>
-                      <w:t xml:space="preserve">s. </w:t>
+                      <w:t xml:space="preserve">Redes de sensores inalámbricas cognitivas. </w:t>
                     </w:r>
                   </w:p>
                 </w:txbxContent>
@@ -259,6 +657,7 @@
     <w:r>
       <w:rPr>
         <w:noProof/>
+        <w:lang w:eastAsia="es-ES"/>
       </w:rPr>
       <mc:AlternateContent>
         <mc:Choice Requires="wps">
@@ -822,6 +1221,28 @@
       <w:szCs w:val="26"/>
     </w:rPr>
   </w:style>
+  <w:style w:type="paragraph" w:styleId="Ttulo3">
+    <w:name w:val="heading 3"/>
+    <w:basedOn w:val="Normal"/>
+    <w:next w:val="Normal"/>
+    <w:link w:val="Ttulo3Car"/>
+    <w:uiPriority w:val="9"/>
+    <w:unhideWhenUsed/>
+    <w:qFormat/>
+    <w:rsid w:val="00AD0CA7"/>
+    <w:pPr>
+      <w:keepNext/>
+      <w:keepLines/>
+      <w:spacing w:before="40" w:after="0"/>
+      <w:outlineLvl w:val="2"/>
+    </w:pPr>
+    <w:rPr>
+      <w:rFonts w:asciiTheme="majorHAnsi" w:eastAsiaTheme="majorEastAsia" w:hAnsiTheme="majorHAnsi" w:cstheme="majorBidi"/>
+      <w:color w:val="1F4D78" w:themeColor="accent1" w:themeShade="7F"/>
+      <w:sz w:val="24"/>
+      <w:szCs w:val="24"/>
+    </w:rPr>
+  </w:style>
   <w:style w:type="character" w:default="1" w:styleId="Fuentedeprrafopredeter">
     <w:name w:val="Default Paragraph Font"/>
     <w:uiPriority w:val="1"/>
@@ -904,6 +1325,85 @@
       <w:color w:val="2E74B5" w:themeColor="accent1" w:themeShade="BF"/>
       <w:sz w:val="26"/>
       <w:szCs w:val="26"/>
+    </w:rPr>
+  </w:style>
+  <w:style w:type="paragraph" w:styleId="Descripcin">
+    <w:name w:val="caption"/>
+    <w:basedOn w:val="Normal"/>
+    <w:next w:val="Normal"/>
+    <w:uiPriority w:val="35"/>
+    <w:unhideWhenUsed/>
+    <w:qFormat/>
+    <w:rsid w:val="00A022F6"/>
+    <w:pPr>
+      <w:spacing w:after="200" w:line="240" w:lineRule="auto"/>
+    </w:pPr>
+    <w:rPr>
+      <w:i/>
+      <w:iCs/>
+      <w:color w:val="44546A" w:themeColor="text2"/>
+      <w:sz w:val="18"/>
+      <w:szCs w:val="18"/>
+    </w:rPr>
+  </w:style>
+  <w:style w:type="paragraph" w:styleId="NormalWeb">
+    <w:name w:val="Normal (Web)"/>
+    <w:basedOn w:val="Normal"/>
+    <w:uiPriority w:val="99"/>
+    <w:semiHidden/>
+    <w:unhideWhenUsed/>
+    <w:rsid w:val="00A022F6"/>
+    <w:pPr>
+      <w:spacing w:before="100" w:beforeAutospacing="1" w:after="100" w:afterAutospacing="1" w:line="240" w:lineRule="auto"/>
+    </w:pPr>
+    <w:rPr>
+      <w:rFonts w:ascii="Times New Roman" w:eastAsiaTheme="minorEastAsia" w:hAnsi="Times New Roman" w:cs="Times New Roman"/>
+      <w:sz w:val="24"/>
+      <w:szCs w:val="24"/>
+      <w:lang w:eastAsia="es-ES"/>
+    </w:rPr>
+  </w:style>
+  <w:style w:type="paragraph" w:styleId="Textodeglobo">
+    <w:name w:val="Balloon Text"/>
+    <w:basedOn w:val="Normal"/>
+    <w:link w:val="TextodegloboCar"/>
+    <w:uiPriority w:val="99"/>
+    <w:semiHidden/>
+    <w:unhideWhenUsed/>
+    <w:rsid w:val="00F81B28"/>
+    <w:pPr>
+      <w:spacing w:after="0" w:line="240" w:lineRule="auto"/>
+    </w:pPr>
+    <w:rPr>
+      <w:rFonts w:ascii="Segoe UI" w:hAnsi="Segoe UI" w:cs="Segoe UI"/>
+      <w:sz w:val="18"/>
+      <w:szCs w:val="18"/>
+    </w:rPr>
+  </w:style>
+  <w:style w:type="character" w:customStyle="1" w:styleId="TextodegloboCar">
+    <w:name w:val="Texto de globo Car"/>
+    <w:basedOn w:val="Fuentedeprrafopredeter"/>
+    <w:link w:val="Textodeglobo"/>
+    <w:uiPriority w:val="99"/>
+    <w:semiHidden/>
+    <w:rsid w:val="00F81B28"/>
+    <w:rPr>
+      <w:rFonts w:ascii="Segoe UI" w:hAnsi="Segoe UI" w:cs="Segoe UI"/>
+      <w:sz w:val="18"/>
+      <w:szCs w:val="18"/>
+    </w:rPr>
+  </w:style>
+  <w:style w:type="character" w:customStyle="1" w:styleId="Ttulo3Car">
+    <w:name w:val="Título 3 Car"/>
+    <w:basedOn w:val="Fuentedeprrafopredeter"/>
+    <w:link w:val="Ttulo3"/>
+    <w:uiPriority w:val="9"/>
+    <w:rsid w:val="00AD0CA7"/>
+    <w:rPr>
+      <w:rFonts w:asciiTheme="majorHAnsi" w:eastAsiaTheme="majorEastAsia" w:hAnsiTheme="majorHAnsi" w:cstheme="majorBidi"/>
+      <w:color w:val="1F4D78" w:themeColor="accent1" w:themeShade="7F"/>
+      <w:sz w:val="24"/>
+      <w:szCs w:val="24"/>
     </w:rPr>
   </w:style>
 </w:styles>
@@ -1168,4 +1668,16 @@
     </a:ext>
   </a:extLst>
 </a:theme>
+</file>
+
+<file path=customXml/item1.xml><?xml version="1.0" encoding="utf-8"?>
+<b:Sources xmlns:b="http://schemas.openxmlformats.org/officeDocument/2006/bibliography" xmlns="http://schemas.openxmlformats.org/officeDocument/2006/bibliography" SelectedStyle="\APASixthEditionOfficeOnline.xsl" StyleName="APA" Version="6"/>
+</file>
+
+<file path=customXml/itemProps1.xml><?xml version="1.0" encoding="utf-8"?>
+<ds:datastoreItem xmlns:ds="http://schemas.openxmlformats.org/officeDocument/2006/customXml" ds:itemID="{56828C8B-E9A5-4A11-A3B0-06DCE904DD22}">
+  <ds:schemaRefs>
+    <ds:schemaRef ds:uri="http://schemas.openxmlformats.org/officeDocument/2006/bibliography"/>
+  </ds:schemaRefs>
+</ds:datastoreItem>
 </file>